--- a/Task - 9 (Hypothesis Testing)/Hypothesis Testing.docx
+++ b/Task - 9 (Hypothesis Testing)/Hypothesis Testing.docx
@@ -4216,80 +4216,6 @@
         <w:ind w:left="0"/>
         <w:jc w:val="both"/>
         <w:rPr>
-          <w:rFonts w:hint="default" w:ascii="Calibri" w:hAnsi="Calibri" w:eastAsia="Calibri" w:cs="Calibri"/>
-          <w:b/>
-          <w:bCs/>
-          <w:i w:val="0"/>
-          <w:iCs w:val="0"/>
-          <w:caps w:val="0"/>
-          <w:smallCaps w:val="0"/>
-          <w:color w:val="000000" w:themeColor="text1" w:themeTint="FF"/>
-          <w:sz w:val="18"/>
-          <w:szCs w:val="18"/>
-          <w:lang w:val="en-US"/>
-          <w14:textFill>
-            <w14:solidFill>
-              <w14:schemeClr w14:val="tx1">
-                <w14:lumMod w14:val="100000"/>
-                <w14:lumOff w14:val="0"/>
-              </w14:schemeClr>
-            </w14:solidFill>
-          </w14:textFill>
-        </w:rPr>
-      </w:pPr>
-      <w:r>
-        <w:rPr>
-          <w:rFonts w:hint="default" w:ascii="Calibri" w:hAnsi="Calibri" w:eastAsia="Calibri" w:cs="Calibri"/>
-          <w:b/>
-          <w:bCs/>
-          <w:i w:val="0"/>
-          <w:iCs w:val="0"/>
-          <w:color w:val="000000" w:themeColor="text1" w:themeTint="FF"/>
-          <w:sz w:val="18"/>
-          <w:szCs w:val="18"/>
-          <w:lang w:val="en-US"/>
-          <w14:textFill>
-            <w14:solidFill>
-              <w14:schemeClr w14:val="tx1">
-                <w14:lumMod w14:val="100000"/>
-                <w14:lumOff w14:val="0"/>
-              </w14:schemeClr>
-            </w14:solidFill>
-          </w14:textFill>
-        </w:rPr>
-        <w:t>R</w:t>
-      </w:r>
-      <w:r>
-        <w:rPr>
-          <w:rFonts w:hint="default" w:ascii="Calibri" w:hAnsi="Calibri" w:eastAsia="Calibri" w:cs="Calibri"/>
-          <w:b/>
-          <w:bCs/>
-          <w:i w:val="0"/>
-          <w:iCs w:val="0"/>
-          <w:caps w:val="0"/>
-          <w:smallCaps w:val="0"/>
-          <w:color w:val="000000" w:themeColor="text1" w:themeTint="FF"/>
-          <w:sz w:val="18"/>
-          <w:szCs w:val="18"/>
-          <w:lang w:val="en-US"/>
-          <w14:textFill>
-            <w14:solidFill>
-              <w14:schemeClr w14:val="tx1">
-                <w14:lumMod w14:val="100000"/>
-                <w14:lumOff w14:val="0"/>
-              </w14:schemeClr>
-            </w14:solidFill>
-          </w14:textFill>
-        </w:rPr>
-        <w:t>eference*</w:t>
-      </w:r>
-    </w:p>
-    <w:p>
-      <w:pPr>
-        <w:bidi w:val="0"/>
-        <w:ind w:left="0"/>
-        <w:jc w:val="both"/>
-        <w:rPr>
           <w:rFonts w:ascii="Calibri" w:hAnsi="Calibri" w:eastAsia="Calibri" w:cs="Calibri"/>
           <w:b/>
           <w:bCs/>
@@ -4570,14 +4496,22 @@
       <w:pPr>
         <w:bidi w:val="0"/>
         <w:ind w:left="0"/>
-        <w:jc w:val="both"/>
-      </w:pPr>
-      <w:r>
+        <w:jc w:val="center"/>
+        <w:rPr>
+          <w:rFonts w:hint="default"/>
+          <w:lang w:val="en-US"/>
+        </w:rPr>
+      </w:pPr>
+      <w:r>
+        <w:rPr>
+          <w:rFonts w:hint="default"/>
+          <w:lang w:val="en-US"/>
+        </w:rPr>
         <w:drawing>
           <wp:inline distT="0" distB="0" distL="114300" distR="114300">
-            <wp:extent cx="4572000" cy="2200275"/>
-            <wp:effectExtent l="0" t="0" r="0" b="0"/>
-            <wp:docPr id="1504098818" name="Picture 1504098818"/>
+            <wp:extent cx="2812415" cy="1753235"/>
+            <wp:effectExtent l="0" t="0" r="6985" b="14605"/>
+            <wp:docPr id="7" name="Picture 7" descr="p"/>
             <wp:cNvGraphicFramePr>
               <a:graphicFrameLocks xmlns:a="http://schemas.openxmlformats.org/drawingml/2006/main" noChangeAspect="1"/>
             </wp:cNvGraphicFramePr>
@@ -4585,19 +4519,13 @@
               <a:graphicData uri="http://schemas.openxmlformats.org/drawingml/2006/picture">
                 <pic:pic xmlns:pic="http://schemas.openxmlformats.org/drawingml/2006/picture">
                   <pic:nvPicPr>
-                    <pic:cNvPr id="1504098818" name="Picture 1504098818"/>
+                    <pic:cNvPr id="7" name="Picture 7" descr="p"/>
                     <pic:cNvPicPr>
                       <a:picLocks noChangeAspect="1"/>
                     </pic:cNvPicPr>
                   </pic:nvPicPr>
                   <pic:blipFill>
-                    <a:blip r:embed="rId6">
-                      <a:extLst>
-                        <a:ext uri="{28A0092B-C50C-407E-A947-70E740481C1C}">
-                          <a14:useLocalDpi xmlns:a14="http://schemas.microsoft.com/office/drawing/2010/main" val="0"/>
-                        </a:ext>
-                      </a:extLst>
-                    </a:blip>
+                    <a:blip r:embed="rId6"/>
                     <a:stretch>
                       <a:fillRect/>
                     </a:stretch>
@@ -4605,7 +4533,7 @@
                   <pic:spPr>
                     <a:xfrm>
                       <a:off x="0" y="0"/>
-                      <a:ext cx="4572000" cy="2200275"/>
+                      <a:ext cx="2812415" cy="1753235"/>
                     </a:xfrm>
                     <a:prstGeom prst="rect">
                       <a:avLst/>
@@ -4622,30 +4550,71 @@
       <w:pPr>
         <w:bidi w:val="0"/>
         <w:ind w:left="0"/>
+        <w:jc w:val="both"/>
+      </w:pPr>
+      <w:r>
+        <w:rPr>
+          <w:rFonts w:hint="default" w:asciiTheme="minorAscii" w:hAnsiTheme="minorAscii"/>
+          <w:b w:val="0"/>
+          <w:bCs w:val="0"/>
+          <w:lang w:val="en-US"/>
+        </w:rPr>
+        <w:t xml:space="preserve">Rejection region for this test with </w:t>
+      </w:r>
+      <w:r>
+        <w:rPr>
+          <w:rFonts w:hint="default" w:eastAsia="Calibri" w:cs="Calibri" w:asciiTheme="minorAscii" w:hAnsiTheme="minorAscii"/>
+          <w:b w:val="0"/>
+          <w:bCs w:val="0"/>
+          <w:i w:val="0"/>
+          <w:iCs w:val="0"/>
+          <w:caps w:val="0"/>
+          <w:smallCaps w:val="0"/>
+          <w:color w:val="000000" w:themeColor="text1" w:themeTint="FF"/>
+          <w:sz w:val="22"/>
+          <w:szCs w:val="22"/>
+          <w:lang w:val="en-GB"/>
+          <w14:textFill>
+            <w14:solidFill>
+              <w14:schemeClr w14:val="tx1">
+                <w14:lumMod w14:val="100000"/>
+                <w14:lumOff w14:val="0"/>
+              </w14:schemeClr>
+            </w14:solidFill>
+          </w14:textFill>
+        </w:rPr>
+        <w:t>α</w:t>
+      </w:r>
+      <w:r>
+        <w:rPr>
+          <w:rFonts w:hint="default" w:eastAsia="Calibri" w:cs="Calibri" w:asciiTheme="minorAscii" w:hAnsiTheme="minorAscii"/>
+          <w:b w:val="0"/>
+          <w:bCs w:val="0"/>
+          <w:i w:val="0"/>
+          <w:iCs w:val="0"/>
+          <w:caps w:val="0"/>
+          <w:smallCaps w:val="0"/>
+          <w:color w:val="000000" w:themeColor="text1" w:themeTint="FF"/>
+          <w:sz w:val="22"/>
+          <w:szCs w:val="22"/>
+          <w:lang w:val="en-US"/>
+          <w14:textFill>
+            <w14:solidFill>
+              <w14:schemeClr w14:val="tx1">
+                <w14:lumMod w14:val="100000"/>
+                <w14:lumOff w14:val="0"/>
+              </w14:schemeClr>
+            </w14:solidFill>
+          </w14:textFill>
+        </w:rPr>
+        <w:t xml:space="preserve"> as significance level</w:t>
+      </w:r>
+    </w:p>
+    <w:p>
+      <w:pPr>
+        <w:bidi w:val="0"/>
+        <w:ind w:left="0"/>
         <w:jc w:val="left"/>
-        <w:rPr>
-          <w:rFonts w:ascii="Arial" w:hAnsi="Arial" w:eastAsia="Arial" w:cs="Arial"/>
-          <w:b w:val="0"/>
-          <w:bCs w:val="0"/>
-          <w:i w:val="0"/>
-          <w:iCs w:val="0"/>
-          <w:caps w:val="0"/>
-          <w:smallCaps w:val="0"/>
-          <w:color w:val="000000" w:themeColor="text1" w:themeTint="FF"/>
-          <w:sz w:val="24"/>
-          <w:szCs w:val="24"/>
-          <w:lang w:val="en-GB"/>
-          <w14:textFill>
-            <w14:solidFill>
-              <w14:schemeClr w14:val="tx1">
-                <w14:lumMod w14:val="100000"/>
-                <w14:lumOff w14:val="0"/>
-              </w14:schemeClr>
-            </w14:solidFill>
-          </w14:textFill>
-        </w:rPr>
-      </w:pPr>
-      <w:r>
         <w:rPr>
           <w:rFonts w:ascii="Arial" w:hAnsi="Arial" w:eastAsia="Arial" w:cs="Arial"/>
           <w:b/>
@@ -4654,21 +4623,12 @@
           <w:iCs w:val="0"/>
           <w:caps w:val="0"/>
           <w:smallCaps w:val="0"/>
-          <w:color w:val="000000" w:themeColor="text1" w:themeTint="FF"/>
+          <w:color w:val="auto"/>
           <w:sz w:val="24"/>
           <w:szCs w:val="24"/>
           <w:lang w:val="en-GB"/>
-          <w14:textFill>
-            <w14:solidFill>
-              <w14:schemeClr w14:val="tx1">
-                <w14:lumMod w14:val="100000"/>
-                <w14:lumOff w14:val="0"/>
-              </w14:schemeClr>
-            </w14:solidFill>
-          </w14:textFill>
-        </w:rPr>
-        <w:t>H</w:t>
-      </w:r>
+        </w:rPr>
+      </w:pPr>
       <w:r>
         <w:rPr>
           <w:rFonts w:ascii="Arial" w:hAnsi="Arial" w:eastAsia="Arial" w:cs="Arial"/>
@@ -4681,18 +4641,17 @@
           <w:color w:val="000000" w:themeColor="text1" w:themeTint="FF"/>
           <w:sz w:val="24"/>
           <w:szCs w:val="24"/>
-          <w:vertAlign w:val="subscript"/>
-          <w:lang w:val="en-GB"/>
-          <w14:textFill>
-            <w14:solidFill>
-              <w14:schemeClr w14:val="tx1">
-                <w14:lumMod w14:val="100000"/>
-                <w14:lumOff w14:val="0"/>
-              </w14:schemeClr>
-            </w14:solidFill>
-          </w14:textFill>
-        </w:rPr>
-        <w:t>1</w:t>
+          <w:lang w:val="en-GB"/>
+          <w14:textFill>
+            <w14:solidFill>
+              <w14:schemeClr w14:val="tx1">
+                <w14:lumMod w14:val="100000"/>
+                <w14:lumOff w14:val="0"/>
+              </w14:schemeClr>
+            </w14:solidFill>
+          </w14:textFill>
+        </w:rPr>
+        <w:t>H</w:t>
       </w:r>
       <w:r>
         <w:rPr>
@@ -4706,17 +4665,18 @@
           <w:color w:val="000000" w:themeColor="text1" w:themeTint="FF"/>
           <w:sz w:val="24"/>
           <w:szCs w:val="24"/>
-          <w:lang w:val="en-GB"/>
-          <w14:textFill>
-            <w14:solidFill>
-              <w14:schemeClr w14:val="tx1">
-                <w14:lumMod w14:val="100000"/>
-                <w14:lumOff w14:val="0"/>
-              </w14:schemeClr>
-            </w14:solidFill>
-          </w14:textFill>
-        </w:rPr>
-        <w:t xml:space="preserve">: μ &lt; μ </w:t>
+          <w:vertAlign w:val="subscript"/>
+          <w:lang w:val="en-GB"/>
+          <w14:textFill>
+            <w14:solidFill>
+              <w14:schemeClr w14:val="tx1">
+                <w14:lumMod w14:val="100000"/>
+                <w14:lumOff w14:val="0"/>
+              </w14:schemeClr>
+            </w14:solidFill>
+          </w14:textFill>
+        </w:rPr>
+        <w:t>1</w:t>
       </w:r>
       <w:r>
         <w:rPr>
@@ -4730,24 +4690,23 @@
           <w:color w:val="000000" w:themeColor="text1" w:themeTint="FF"/>
           <w:sz w:val="24"/>
           <w:szCs w:val="24"/>
-          <w:vertAlign w:val="subscript"/>
-          <w:lang w:val="en-GB"/>
-          <w14:textFill>
-            <w14:solidFill>
-              <w14:schemeClr w14:val="tx1">
-                <w14:lumMod w14:val="100000"/>
-                <w14:lumOff w14:val="0"/>
-              </w14:schemeClr>
-            </w14:solidFill>
-          </w14:textFill>
-        </w:rPr>
-        <w:t>0</w:t>
+          <w:lang w:val="en-GB"/>
+          <w14:textFill>
+            <w14:solidFill>
+              <w14:schemeClr w14:val="tx1">
+                <w14:lumMod w14:val="100000"/>
+                <w14:lumOff w14:val="0"/>
+              </w14:schemeClr>
+            </w14:solidFill>
+          </w14:textFill>
+        </w:rPr>
+        <w:t xml:space="preserve">: μ &lt; μ </w:t>
       </w:r>
       <w:r>
         <w:rPr>
           <w:rFonts w:ascii="Arial" w:hAnsi="Arial" w:eastAsia="Arial" w:cs="Arial"/>
-          <w:b w:val="0"/>
-          <w:bCs w:val="0"/>
+          <w:b/>
+          <w:bCs/>
           <w:i w:val="0"/>
           <w:iCs w:val="0"/>
           <w:caps w:val="0"/>
@@ -4766,31 +4725,7 @@
             </w14:solidFill>
           </w14:textFill>
         </w:rPr>
-        <w:t>,</w:t>
-      </w:r>
-      <w:r>
-        <w:rPr>
-          <w:rFonts w:ascii="Arial" w:hAnsi="Arial" w:eastAsia="Arial" w:cs="Arial"/>
-          <w:b w:val="0"/>
-          <w:bCs w:val="0"/>
-          <w:i w:val="0"/>
-          <w:iCs w:val="0"/>
-          <w:caps w:val="0"/>
-          <w:smallCaps w:val="0"/>
-          <w:color w:val="000000" w:themeColor="text1" w:themeTint="FF"/>
-          <w:sz w:val="24"/>
-          <w:szCs w:val="24"/>
-          <w:lang w:val="en-GB"/>
-          <w14:textFill>
-            <w14:solidFill>
-              <w14:schemeClr w14:val="tx1">
-                <w14:lumMod w14:val="100000"/>
-                <w14:lumOff w14:val="0"/>
-              </w14:schemeClr>
-            </w14:solidFill>
-          </w14:textFill>
-        </w:rPr>
-        <w:t xml:space="preserve"> where μ</w:t>
+        <w:t>0</w:t>
       </w:r>
       <w:r>
         <w:rPr>
@@ -4815,6 +4750,55 @@
             </w14:solidFill>
           </w14:textFill>
         </w:rPr>
+        <w:t>,</w:t>
+      </w:r>
+      <w:r>
+        <w:rPr>
+          <w:rFonts w:ascii="Arial" w:hAnsi="Arial" w:eastAsia="Arial" w:cs="Arial"/>
+          <w:b w:val="0"/>
+          <w:bCs w:val="0"/>
+          <w:i w:val="0"/>
+          <w:iCs w:val="0"/>
+          <w:caps w:val="0"/>
+          <w:smallCaps w:val="0"/>
+          <w:color w:val="000000" w:themeColor="text1" w:themeTint="FF"/>
+          <w:sz w:val="24"/>
+          <w:szCs w:val="24"/>
+          <w:lang w:val="en-GB"/>
+          <w14:textFill>
+            <w14:solidFill>
+              <w14:schemeClr w14:val="tx1">
+                <w14:lumMod w14:val="100000"/>
+                <w14:lumOff w14:val="0"/>
+              </w14:schemeClr>
+            </w14:solidFill>
+          </w14:textFill>
+        </w:rPr>
+        <w:t xml:space="preserve"> where μ</w:t>
+      </w:r>
+      <w:r>
+        <w:rPr>
+          <w:rFonts w:ascii="Arial" w:hAnsi="Arial" w:eastAsia="Arial" w:cs="Arial"/>
+          <w:b w:val="0"/>
+          <w:bCs w:val="0"/>
+          <w:i w:val="0"/>
+          <w:iCs w:val="0"/>
+          <w:caps w:val="0"/>
+          <w:smallCaps w:val="0"/>
+          <w:color w:val="000000" w:themeColor="text1" w:themeTint="FF"/>
+          <w:sz w:val="24"/>
+          <w:szCs w:val="24"/>
+          <w:vertAlign w:val="subscript"/>
+          <w:lang w:val="en-GB"/>
+          <w14:textFill>
+            <w14:solidFill>
+              <w14:schemeClr w14:val="tx1">
+                <w14:lumMod w14:val="100000"/>
+                <w14:lumOff w14:val="0"/>
+              </w14:schemeClr>
+            </w14:solidFill>
+          </w14:textFill>
+        </w:rPr>
         <w:t>0</w:t>
       </w:r>
       <w:r>
@@ -4912,6 +4896,137 @@
         <w:ind w:left="0"/>
         <w:jc w:val="left"/>
         <w:rPr>
+          <w:rFonts w:ascii="Calibri" w:hAnsi="Calibri" w:eastAsia="Calibri" w:cs="Calibri"/>
+          <w:b/>
+          <w:bCs/>
+          <w:i w:val="0"/>
+          <w:iCs w:val="0"/>
+          <w:caps w:val="0"/>
+          <w:smallCaps w:val="0"/>
+          <w:color w:val="auto"/>
+          <w:sz w:val="28"/>
+          <w:szCs w:val="28"/>
+          <w:lang w:val="en-GB"/>
+        </w:rPr>
+      </w:pPr>
+      <w:r>
+        <w:rPr>
+          <w:rFonts w:ascii="Calibri" w:hAnsi="Calibri" w:eastAsia="Calibri" w:cs="Calibri"/>
+          <w:b/>
+          <w:bCs/>
+          <w:i w:val="0"/>
+          <w:iCs w:val="0"/>
+          <w:caps w:val="0"/>
+          <w:smallCaps w:val="0"/>
+          <w:color w:val="auto"/>
+          <w:sz w:val="28"/>
+          <w:szCs w:val="28"/>
+          <w:lang w:val="en-GB"/>
+        </w:rPr>
+        <w:t>Example:</w:t>
+      </w:r>
+    </w:p>
+    <w:p>
+      <w:pPr>
+        <w:bidi w:val="0"/>
+        <w:ind w:left="0"/>
+        <w:jc w:val="left"/>
+        <w:rPr>
+          <w:rFonts w:ascii="Arial" w:hAnsi="Arial" w:eastAsia="Arial" w:cs="Arial"/>
+          <w:b w:val="0"/>
+          <w:bCs w:val="0"/>
+          <w:i w:val="0"/>
+          <w:iCs w:val="0"/>
+          <w:caps w:val="0"/>
+          <w:smallCaps w:val="0"/>
+          <w:color w:val="000000" w:themeColor="text1" w:themeTint="FF"/>
+          <w:sz w:val="28"/>
+          <w:szCs w:val="28"/>
+          <w:lang w:val="en-GB"/>
+          <w14:textFill>
+            <w14:solidFill>
+              <w14:schemeClr w14:val="tx1">
+                <w14:lumMod w14:val="100000"/>
+                <w14:lumOff w14:val="0"/>
+              </w14:schemeClr>
+            </w14:solidFill>
+          </w14:textFill>
+        </w:rPr>
+      </w:pPr>
+      <w:r>
+        <w:rPr>
+          <w:rFonts w:ascii="Arial" w:hAnsi="Arial" w:eastAsia="Arial" w:cs="Arial"/>
+          <w:b w:val="0"/>
+          <w:bCs w:val="0"/>
+          <w:i w:val="0"/>
+          <w:iCs w:val="0"/>
+          <w:caps w:val="0"/>
+          <w:smallCaps w:val="0"/>
+          <w:color w:val="000000" w:themeColor="text1" w:themeTint="FF"/>
+          <w:sz w:val="28"/>
+          <w:szCs w:val="28"/>
+          <w:lang w:val="en-GB"/>
+          <w14:textFill>
+            <w14:solidFill>
+              <w14:schemeClr w14:val="tx1">
+                <w14:lumMod w14:val="100000"/>
+                <w14:lumOff w14:val="0"/>
+              </w14:schemeClr>
+            </w14:solidFill>
+          </w14:textFill>
+        </w:rPr>
+        <w:t xml:space="preserve">You have developed a new </w:t>
+      </w:r>
+      <w:r>
+        <w:rPr>
+          <w:rFonts w:hint="default" w:ascii="Arial" w:hAnsi="Arial" w:eastAsia="Arial" w:cs="Arial"/>
+          <w:b w:val="0"/>
+          <w:bCs w:val="0"/>
+          <w:i w:val="0"/>
+          <w:iCs w:val="0"/>
+          <w:caps w:val="0"/>
+          <w:smallCaps w:val="0"/>
+          <w:color w:val="000000" w:themeColor="text1" w:themeTint="FF"/>
+          <w:sz w:val="28"/>
+          <w:szCs w:val="28"/>
+          <w:lang w:val="en-US"/>
+          <w14:textFill>
+            <w14:solidFill>
+              <w14:schemeClr w14:val="tx1">
+                <w14:lumMod w14:val="100000"/>
+                <w14:lumOff w14:val="0"/>
+              </w14:schemeClr>
+            </w14:solidFill>
+          </w14:textFill>
+        </w:rPr>
+        <w:t xml:space="preserve">Active </w:t>
+      </w:r>
+      <w:r>
+        <w:rPr>
+          <w:rFonts w:ascii="Arial" w:hAnsi="Arial" w:eastAsia="Arial" w:cs="Arial"/>
+          <w:b w:val="0"/>
+          <w:bCs w:val="0"/>
+          <w:i w:val="0"/>
+          <w:iCs w:val="0"/>
+          <w:caps w:val="0"/>
+          <w:smallCaps w:val="0"/>
+          <w:color w:val="000000" w:themeColor="text1" w:themeTint="FF"/>
+          <w:sz w:val="28"/>
+          <w:szCs w:val="28"/>
+          <w:lang w:val="en-GB"/>
+          <w14:textFill>
+            <w14:solidFill>
+              <w14:schemeClr w14:val="tx1">
+                <w14:lumMod w14:val="100000"/>
+                <w14:lumOff w14:val="0"/>
+              </w14:schemeClr>
+            </w14:solidFill>
+          </w14:textFill>
+        </w:rPr>
+        <w:t>Learning Application and claim that on average it takes</w:t>
+      </w:r>
+      <w:r>
+        <w:rPr>
           <w:rFonts w:ascii="Arial" w:hAnsi="Arial" w:eastAsia="Arial" w:cs="Arial"/>
           <w:b/>
           <w:bCs/>
@@ -4919,54 +5034,22 @@
           <w:iCs w:val="0"/>
           <w:caps w:val="0"/>
           <w:smallCaps w:val="0"/>
-          <w:color w:val="auto"/>
-          <w:sz w:val="24"/>
-          <w:szCs w:val="24"/>
-          <w:lang w:val="en-GB"/>
-        </w:rPr>
-      </w:pPr>
-    </w:p>
-    <w:p>
-      <w:pPr>
-        <w:bidi w:val="0"/>
-        <w:ind w:left="0"/>
-        <w:jc w:val="left"/>
-        <w:rPr>
-          <w:rFonts w:ascii="Calibri" w:hAnsi="Calibri" w:eastAsia="Calibri" w:cs="Calibri"/>
-          <w:b/>
-          <w:bCs/>
-          <w:i w:val="0"/>
-          <w:iCs w:val="0"/>
-          <w:caps w:val="0"/>
-          <w:smallCaps w:val="0"/>
-          <w:color w:val="auto"/>
-          <w:sz w:val="28"/>
-          <w:szCs w:val="28"/>
-          <w:lang w:val="en-GB"/>
-        </w:rPr>
-      </w:pPr>
-      <w:r>
-        <w:rPr>
-          <w:rFonts w:ascii="Calibri" w:hAnsi="Calibri" w:eastAsia="Calibri" w:cs="Calibri"/>
-          <w:b/>
-          <w:bCs/>
-          <w:i w:val="0"/>
-          <w:iCs w:val="0"/>
-          <w:caps w:val="0"/>
-          <w:smallCaps w:val="0"/>
-          <w:color w:val="auto"/>
-          <w:sz w:val="28"/>
-          <w:szCs w:val="28"/>
-          <w:lang w:val="en-GB"/>
-        </w:rPr>
-        <w:t>Example:</w:t>
-      </w:r>
-    </w:p>
-    <w:p>
-      <w:pPr>
-        <w:bidi w:val="0"/>
-        <w:ind w:left="0"/>
-        <w:jc w:val="left"/>
+          <w:color w:val="000000" w:themeColor="text1" w:themeTint="FF"/>
+          <w:sz w:val="28"/>
+          <w:szCs w:val="28"/>
+          <w:lang w:val="en-GB"/>
+          <w14:textFill>
+            <w14:solidFill>
+              <w14:schemeClr w14:val="tx1">
+                <w14:lumMod w14:val="100000"/>
+                <w14:lumOff w14:val="0"/>
+              </w14:schemeClr>
+            </w14:solidFill>
+          </w14:textFill>
+        </w:rPr>
+        <w:t xml:space="preserve"> less than</w:t>
+      </w:r>
+      <w:r>
         <w:rPr>
           <w:rFonts w:ascii="Arial" w:hAnsi="Arial" w:eastAsia="Arial" w:cs="Arial"/>
           <w:b w:val="0"/>
@@ -4988,78 +5071,7 @@
             </w14:solidFill>
           </w14:textFill>
         </w:rPr>
-      </w:pPr>
-      <w:r>
-        <w:rPr>
-          <w:rFonts w:ascii="Arial" w:hAnsi="Arial" w:eastAsia="Arial" w:cs="Arial"/>
-          <w:b w:val="0"/>
-          <w:bCs w:val="0"/>
-          <w:i w:val="0"/>
-          <w:iCs w:val="0"/>
-          <w:caps w:val="0"/>
-          <w:smallCaps w:val="0"/>
-          <w:color w:val="000000" w:themeColor="text1" w:themeTint="FF"/>
-          <w:sz w:val="28"/>
-          <w:szCs w:val="28"/>
-          <w:lang w:val="en-GB"/>
-          <w14:textFill>
-            <w14:solidFill>
-              <w14:schemeClr w14:val="tx1">
-                <w14:lumMod w14:val="100000"/>
-                <w14:lumOff w14:val="0"/>
-              </w14:schemeClr>
-            </w14:solidFill>
-          </w14:textFill>
-        </w:rPr>
-        <w:t xml:space="preserve">You have developed a new </w:t>
-      </w:r>
-      <w:r>
-        <w:rPr>
-          <w:rFonts w:hint="default" w:ascii="Arial" w:hAnsi="Arial" w:eastAsia="Arial" w:cs="Arial"/>
-          <w:b w:val="0"/>
-          <w:bCs w:val="0"/>
-          <w:i w:val="0"/>
-          <w:iCs w:val="0"/>
-          <w:caps w:val="0"/>
-          <w:smallCaps w:val="0"/>
-          <w:color w:val="000000" w:themeColor="text1" w:themeTint="FF"/>
-          <w:sz w:val="28"/>
-          <w:szCs w:val="28"/>
-          <w:lang w:val="en-US"/>
-          <w14:textFill>
-            <w14:solidFill>
-              <w14:schemeClr w14:val="tx1">
-                <w14:lumMod w14:val="100000"/>
-                <w14:lumOff w14:val="0"/>
-              </w14:schemeClr>
-            </w14:solidFill>
-          </w14:textFill>
-        </w:rPr>
-        <w:t xml:space="preserve">Active </w:t>
-      </w:r>
-      <w:r>
-        <w:rPr>
-          <w:rFonts w:ascii="Arial" w:hAnsi="Arial" w:eastAsia="Arial" w:cs="Arial"/>
-          <w:b w:val="0"/>
-          <w:bCs w:val="0"/>
-          <w:i w:val="0"/>
-          <w:iCs w:val="0"/>
-          <w:caps w:val="0"/>
-          <w:smallCaps w:val="0"/>
-          <w:color w:val="000000" w:themeColor="text1" w:themeTint="FF"/>
-          <w:sz w:val="28"/>
-          <w:szCs w:val="28"/>
-          <w:lang w:val="en-GB"/>
-          <w14:textFill>
-            <w14:solidFill>
-              <w14:schemeClr w14:val="tx1">
-                <w14:lumMod w14:val="100000"/>
-                <w14:lumOff w14:val="0"/>
-              </w14:schemeClr>
-            </w14:solidFill>
-          </w14:textFill>
-        </w:rPr>
-        <w:t>Learning Application and claim that on average it takes</w:t>
+        <w:t xml:space="preserve"> 100 milli seconds to predict for any future datapoint. Here you perform </w:t>
       </w:r>
       <w:r>
         <w:rPr>
@@ -5083,35 +5095,44 @@
             </w14:solidFill>
           </w14:textFill>
         </w:rPr>
-        <w:t xml:space="preserve"> less than</w:t>
-      </w:r>
-      <w:r>
-        <w:rPr>
-          <w:rFonts w:ascii="Arial" w:hAnsi="Arial" w:eastAsia="Arial" w:cs="Arial"/>
-          <w:b w:val="0"/>
-          <w:bCs w:val="0"/>
-          <w:i w:val="0"/>
-          <w:iCs w:val="0"/>
-          <w:caps w:val="0"/>
-          <w:smallCaps w:val="0"/>
-          <w:color w:val="000000" w:themeColor="text1" w:themeTint="FF"/>
-          <w:sz w:val="28"/>
-          <w:szCs w:val="28"/>
-          <w:lang w:val="en-GB"/>
-          <w14:textFill>
-            <w14:solidFill>
-              <w14:schemeClr w14:val="tx1">
-                <w14:lumMod w14:val="100000"/>
-                <w14:lumOff w14:val="0"/>
-              </w14:schemeClr>
-            </w14:solidFill>
-          </w14:textFill>
-        </w:rPr>
-        <w:t xml:space="preserve"> 100 milli seconds to predict for any future datapoint. Here you perform </w:t>
-      </w:r>
-      <w:r>
-        <w:rPr>
-          <w:rFonts w:ascii="Arial" w:hAnsi="Arial" w:eastAsia="Arial" w:cs="Arial"/>
+        <w:t>Lower tailed test.</w:t>
+      </w:r>
+    </w:p>
+    <w:p>
+      <w:pPr>
+        <w:bidi w:val="0"/>
+        <w:ind w:left="0"/>
+        <w:jc w:val="both"/>
+        <w:rPr>
+          <w:rFonts w:ascii="Calibri" w:hAnsi="Calibri" w:eastAsia="Calibri" w:cs="Calibri"/>
+          <w:b w:val="0"/>
+          <w:bCs w:val="0"/>
+          <w:i w:val="0"/>
+          <w:iCs w:val="0"/>
+          <w:caps w:val="0"/>
+          <w:smallCaps w:val="0"/>
+          <w:color w:val="000000" w:themeColor="text1" w:themeTint="FF"/>
+          <w:sz w:val="28"/>
+          <w:szCs w:val="28"/>
+          <w:lang w:val="en-GB"/>
+          <w14:textFill>
+            <w14:solidFill>
+              <w14:schemeClr w14:val="tx1">
+                <w14:lumMod w14:val="100000"/>
+                <w14:lumOff w14:val="0"/>
+              </w14:schemeClr>
+            </w14:solidFill>
+          </w14:textFill>
+        </w:rPr>
+      </w:pPr>
+    </w:p>
+    <w:p>
+      <w:pPr>
+        <w:bidi w:val="0"/>
+        <w:ind w:left="0"/>
+        <w:jc w:val="both"/>
+        <w:rPr>
+          <w:rFonts w:ascii="Calibri" w:hAnsi="Calibri" w:eastAsia="Calibri" w:cs="Calibri"/>
           <w:b/>
           <w:bCs/>
           <w:i w:val="0"/>
@@ -5131,101 +5152,65 @@
             </w14:solidFill>
           </w14:textFill>
         </w:rPr>
-        <w:t>Lower tailed test.</w:t>
+      </w:pPr>
+      <w:r>
+        <w:rPr>
+          <w:rFonts w:ascii="Calibri" w:hAnsi="Calibri" w:eastAsia="Calibri" w:cs="Calibri"/>
+          <w:b/>
+          <w:bCs/>
+          <w:i w:val="0"/>
+          <w:iCs w:val="0"/>
+          <w:caps w:val="0"/>
+          <w:smallCaps w:val="0"/>
+          <w:color w:val="000000" w:themeColor="text1" w:themeTint="FF"/>
+          <w:sz w:val="28"/>
+          <w:szCs w:val="28"/>
+          <w:lang w:val="en-GB"/>
+          <w14:textFill>
+            <w14:solidFill>
+              <w14:schemeClr w14:val="tx1">
+                <w14:lumMod w14:val="100000"/>
+                <w14:lumOff w14:val="0"/>
+              </w14:schemeClr>
+            </w14:solidFill>
+          </w14:textFill>
+        </w:rPr>
+        <w:t>Upper tailed test:</w:t>
       </w:r>
     </w:p>
     <w:p>
       <w:pPr>
         <w:bidi w:val="0"/>
         <w:ind w:left="0"/>
-        <w:jc w:val="both"/>
-        <w:rPr>
-          <w:rFonts w:ascii="Calibri" w:hAnsi="Calibri" w:eastAsia="Calibri" w:cs="Calibri"/>
-          <w:b w:val="0"/>
-          <w:bCs w:val="0"/>
-          <w:i w:val="0"/>
-          <w:iCs w:val="0"/>
-          <w:caps w:val="0"/>
-          <w:smallCaps w:val="0"/>
-          <w:color w:val="000000" w:themeColor="text1" w:themeTint="FF"/>
-          <w:sz w:val="28"/>
-          <w:szCs w:val="28"/>
-          <w:lang w:val="en-GB"/>
-          <w14:textFill>
-            <w14:solidFill>
-              <w14:schemeClr w14:val="tx1">
-                <w14:lumMod w14:val="100000"/>
-                <w14:lumOff w14:val="0"/>
-              </w14:schemeClr>
-            </w14:solidFill>
-          </w14:textFill>
-        </w:rPr>
-      </w:pPr>
-    </w:p>
-    <w:p>
-      <w:pPr>
-        <w:bidi w:val="0"/>
-        <w:ind w:left="0"/>
-        <w:jc w:val="both"/>
-        <w:rPr>
-          <w:rFonts w:ascii="Calibri" w:hAnsi="Calibri" w:eastAsia="Calibri" w:cs="Calibri"/>
-          <w:b/>
-          <w:bCs/>
-          <w:i w:val="0"/>
-          <w:iCs w:val="0"/>
-          <w:caps w:val="0"/>
-          <w:smallCaps w:val="0"/>
-          <w:color w:val="000000" w:themeColor="text1" w:themeTint="FF"/>
-          <w:sz w:val="28"/>
-          <w:szCs w:val="28"/>
-          <w:lang w:val="en-GB"/>
-          <w14:textFill>
-            <w14:solidFill>
-              <w14:schemeClr w14:val="tx1">
-                <w14:lumMod w14:val="100000"/>
-                <w14:lumOff w14:val="0"/>
-              </w14:schemeClr>
-            </w14:solidFill>
-          </w14:textFill>
-        </w:rPr>
-      </w:pPr>
-      <w:r>
-        <w:rPr>
-          <w:rFonts w:ascii="Calibri" w:hAnsi="Calibri" w:eastAsia="Calibri" w:cs="Calibri"/>
-          <w:b/>
-          <w:bCs/>
-          <w:i w:val="0"/>
-          <w:iCs w:val="0"/>
-          <w:caps w:val="0"/>
-          <w:smallCaps w:val="0"/>
-          <w:color w:val="000000" w:themeColor="text1" w:themeTint="FF"/>
-          <w:sz w:val="28"/>
-          <w:szCs w:val="28"/>
-          <w:lang w:val="en-GB"/>
-          <w14:textFill>
-            <w14:solidFill>
-              <w14:schemeClr w14:val="tx1">
-                <w14:lumMod w14:val="100000"/>
-                <w14:lumOff w14:val="0"/>
-              </w14:schemeClr>
-            </w14:solidFill>
-          </w14:textFill>
-        </w:rPr>
-        <w:t>Upper tailed test:</w:t>
-      </w:r>
-    </w:p>
-    <w:p>
-      <w:pPr>
-        <w:bidi w:val="0"/>
-        <w:ind w:left="0"/>
-        <w:jc w:val="both"/>
-      </w:pPr>
-      <w:r>
+        <w:jc w:val="center"/>
+      </w:pPr>
+      <w:r>
+        <w:rPr>
+          <w:rFonts w:ascii="Calibri" w:hAnsi="Calibri" w:eastAsia="Calibri" w:cs="Calibri"/>
+          <w:b w:val="0"/>
+          <w:bCs w:val="0"/>
+          <w:i w:val="0"/>
+          <w:iCs w:val="0"/>
+          <w:caps w:val="0"/>
+          <w:smallCaps w:val="0"/>
+          <w:color w:val="000000" w:themeColor="text1" w:themeTint="FF"/>
+          <w:sz w:val="28"/>
+          <w:szCs w:val="28"/>
+          <w:lang w:val="en-GB"/>
+          <w14:textFill>
+            <w14:solidFill>
+              <w14:schemeClr w14:val="tx1">
+                <w14:lumMod w14:val="100000"/>
+                <w14:lumOff w14:val="0"/>
+              </w14:schemeClr>
+            </w14:solidFill>
+          </w14:textFill>
+        </w:rPr>
         <w:drawing>
           <wp:inline distT="0" distB="0" distL="114300" distR="114300">
-            <wp:extent cx="4572000" cy="2209800"/>
-            <wp:effectExtent l="0" t="0" r="0" b="0"/>
-            <wp:docPr id="1369920585" name="Picture 1369920585"/>
+            <wp:extent cx="2660015" cy="1822450"/>
+            <wp:effectExtent l="0" t="0" r="6985" b="6350"/>
+            <wp:docPr id="3" name="Picture 3" descr="d"/>
             <wp:cNvGraphicFramePr>
               <a:graphicFrameLocks xmlns:a="http://schemas.openxmlformats.org/drawingml/2006/main" noChangeAspect="1"/>
             </wp:cNvGraphicFramePr>
@@ -5233,19 +5218,13 @@
               <a:graphicData uri="http://schemas.openxmlformats.org/drawingml/2006/picture">
                 <pic:pic xmlns:pic="http://schemas.openxmlformats.org/drawingml/2006/picture">
                   <pic:nvPicPr>
-                    <pic:cNvPr id="1369920585" name="Picture 1369920585"/>
+                    <pic:cNvPr id="3" name="Picture 3" descr="d"/>
                     <pic:cNvPicPr>
                       <a:picLocks noChangeAspect="1"/>
                     </pic:cNvPicPr>
                   </pic:nvPicPr>
                   <pic:blipFill>
-                    <a:blip r:embed="rId7">
-                      <a:extLst>
-                        <a:ext uri="{28A0092B-C50C-407E-A947-70E740481C1C}">
-                          <a14:useLocalDpi xmlns:a14="http://schemas.microsoft.com/office/drawing/2010/main" val="0"/>
-                        </a:ext>
-                      </a:extLst>
-                    </a:blip>
+                    <a:blip r:embed="rId7"/>
                     <a:stretch>
                       <a:fillRect/>
                     </a:stretch>
@@ -5253,7 +5232,7 @@
                   <pic:spPr>
                     <a:xfrm>
                       <a:off x="0" y="0"/>
-                      <a:ext cx="4572000" cy="2209800"/>
+                      <a:ext cx="2660015" cy="1822450"/>
                     </a:xfrm>
                     <a:prstGeom prst="rect">
                       <a:avLst/>
@@ -5270,6 +5249,70 @@
       <w:pPr>
         <w:bidi w:val="0"/>
         <w:ind w:left="0"/>
+        <w:jc w:val="both"/>
+      </w:pPr>
+      <w:r>
+        <w:rPr>
+          <w:rFonts w:hint="default" w:asciiTheme="minorAscii" w:hAnsiTheme="minorAscii"/>
+          <w:b w:val="0"/>
+          <w:bCs w:val="0"/>
+          <w:lang w:val="en-US"/>
+        </w:rPr>
+        <w:t xml:space="preserve">Rejection region for this test with </w:t>
+      </w:r>
+      <w:r>
+        <w:rPr>
+          <w:rFonts w:hint="default" w:eastAsia="Calibri" w:cs="Calibri" w:asciiTheme="minorAscii" w:hAnsiTheme="minorAscii"/>
+          <w:b w:val="0"/>
+          <w:bCs w:val="0"/>
+          <w:i w:val="0"/>
+          <w:iCs w:val="0"/>
+          <w:caps w:val="0"/>
+          <w:smallCaps w:val="0"/>
+          <w:color w:val="000000" w:themeColor="text1" w:themeTint="FF"/>
+          <w:sz w:val="22"/>
+          <w:szCs w:val="22"/>
+          <w:lang w:val="en-GB"/>
+          <w14:textFill>
+            <w14:solidFill>
+              <w14:schemeClr w14:val="tx1">
+                <w14:lumMod w14:val="100000"/>
+                <w14:lumOff w14:val="0"/>
+              </w14:schemeClr>
+            </w14:solidFill>
+          </w14:textFill>
+        </w:rPr>
+        <w:t>α</w:t>
+      </w:r>
+      <w:r>
+        <w:rPr>
+          <w:rFonts w:hint="default" w:eastAsia="Calibri" w:cs="Calibri" w:asciiTheme="minorAscii" w:hAnsiTheme="minorAscii"/>
+          <w:b w:val="0"/>
+          <w:bCs w:val="0"/>
+          <w:i w:val="0"/>
+          <w:iCs w:val="0"/>
+          <w:caps w:val="0"/>
+          <w:smallCaps w:val="0"/>
+          <w:color w:val="000000" w:themeColor="text1" w:themeTint="FF"/>
+          <w:sz w:val="22"/>
+          <w:szCs w:val="22"/>
+          <w:lang w:val="en-US"/>
+          <w14:textFill>
+            <w14:solidFill>
+              <w14:schemeClr w14:val="tx1">
+                <w14:lumMod w14:val="100000"/>
+                <w14:lumOff w14:val="0"/>
+              </w14:schemeClr>
+            </w14:solidFill>
+          </w14:textFill>
+        </w:rPr>
+        <w:t xml:space="preserve"> as significance level</w:t>
+      </w:r>
+    </w:p>
+    <w:p>
+      <w:pPr>
+        <w:bidi w:val="0"/>
+        <w:ind w:left="0"/>
         <w:jc w:val="left"/>
         <w:rPr>
           <w:rFonts w:ascii="Arial" w:hAnsi="Arial" w:eastAsia="Arial" w:cs="Arial"/>
@@ -5817,8 +5860,8 @@
         <w:jc w:val="both"/>
         <w:rPr>
           <w:rFonts w:ascii="Calibri" w:hAnsi="Calibri" w:eastAsia="Calibri" w:cs="Calibri"/>
-          <w:b/>
-          <w:bCs/>
+          <w:b w:val="0"/>
+          <w:bCs w:val="0"/>
           <w:i w:val="0"/>
           <w:iCs w:val="0"/>
           <w:caps w:val="0"/>
@@ -5841,8 +5884,8 @@
       <w:r>
         <w:rPr>
           <w:rFonts w:ascii="Calibri" w:hAnsi="Calibri" w:eastAsia="Calibri" w:cs="Calibri"/>
-          <w:b/>
-          <w:bCs/>
+          <w:b w:val="0"/>
+          <w:bCs w:val="0"/>
           <w:i w:val="0"/>
           <w:iCs w:val="0"/>
           <w:caps w:val="0"/>
@@ -5868,35 +5911,15 @@
       <w:pPr>
         <w:bidi w:val="0"/>
         <w:ind w:left="0"/>
-        <w:jc w:val="both"/>
-        <w:rPr>
-          <w:rFonts w:ascii="Calibri" w:hAnsi="Calibri" w:eastAsia="Calibri" w:cs="Calibri"/>
-          <w:b w:val="0"/>
-          <w:bCs w:val="0"/>
-          <w:i w:val="0"/>
-          <w:iCs w:val="0"/>
-          <w:caps w:val="0"/>
-          <w:smallCaps w:val="0"/>
-          <w:color w:val="000000" w:themeColor="text1" w:themeTint="FF"/>
-          <w:sz w:val="28"/>
-          <w:szCs w:val="28"/>
-          <w:lang w:val="en-GB"/>
-          <w14:textFill>
-            <w14:solidFill>
-              <w14:schemeClr w14:val="tx1">
-                <w14:lumMod w14:val="100000"/>
-                <w14:lumOff w14:val="0"/>
-              </w14:schemeClr>
-            </w14:solidFill>
-          </w14:textFill>
-        </w:rPr>
-      </w:pPr>
+        <w:jc w:val="center"/>
+      </w:pPr>
+      <w:bookmarkStart w:id="0" w:name="_GoBack"/>
       <w:r>
         <w:drawing>
           <wp:inline distT="0" distB="0" distL="114300" distR="114300">
-            <wp:extent cx="4572000" cy="1771650"/>
-            <wp:effectExtent l="0" t="0" r="0" b="0"/>
-            <wp:docPr id="1465848565" name="Picture 1465848565"/>
+            <wp:extent cx="2886710" cy="1813560"/>
+            <wp:effectExtent l="0" t="0" r="8890" b="0"/>
+            <wp:docPr id="2" name="Picture 2"/>
             <wp:cNvGraphicFramePr>
               <a:graphicFrameLocks xmlns:a="http://schemas.openxmlformats.org/drawingml/2006/main" noChangeAspect="1"/>
             </wp:cNvGraphicFramePr>
@@ -5904,7 +5927,7 @@
               <a:graphicData uri="http://schemas.openxmlformats.org/drawingml/2006/picture">
                 <pic:pic xmlns:pic="http://schemas.openxmlformats.org/drawingml/2006/picture">
                   <pic:nvPicPr>
-                    <pic:cNvPr id="1465848565" name="Picture 1465848565"/>
+                    <pic:cNvPr id="2" name="Picture 2"/>
                     <pic:cNvPicPr>
                       <a:picLocks noChangeAspect="1"/>
                     </pic:cNvPicPr>
@@ -5924,7 +5947,7 @@
                   <pic:spPr>
                     <a:xfrm>
                       <a:off x="0" y="0"/>
-                      <a:ext cx="4572000" cy="1771650"/>
+                      <a:ext cx="2886710" cy="1813560"/>
                     </a:xfrm>
                     <a:prstGeom prst="rect">
                       <a:avLst/>
@@ -5936,6 +5959,7 @@
           </wp:inline>
         </w:drawing>
       </w:r>
+      <w:bookmarkEnd w:id="0"/>
     </w:p>
     <w:p>
       <w:pPr>
@@ -5943,6 +5967,76 @@
         <w:ind w:left="0"/>
         <w:jc w:val="both"/>
         <w:rPr>
+          <w:rFonts w:hint="default" w:asciiTheme="minorAscii" w:hAnsiTheme="minorAscii"/>
+          <w:b w:val="0"/>
+          <w:bCs w:val="0"/>
+          <w:lang w:val="en-US"/>
+        </w:rPr>
+      </w:pPr>
+      <w:r>
+        <w:rPr>
+          <w:rFonts w:hint="default" w:asciiTheme="minorAscii" w:hAnsiTheme="minorAscii"/>
+          <w:b w:val="0"/>
+          <w:bCs w:val="0"/>
+          <w:lang w:val="en-US"/>
+        </w:rPr>
+        <w:t xml:space="preserve">Rejection region for this test with </w:t>
+      </w:r>
+      <w:r>
+        <w:rPr>
+          <w:rFonts w:hint="default" w:eastAsia="Calibri" w:cs="Calibri" w:asciiTheme="minorAscii" w:hAnsiTheme="minorAscii"/>
+          <w:b w:val="0"/>
+          <w:bCs w:val="0"/>
+          <w:i w:val="0"/>
+          <w:iCs w:val="0"/>
+          <w:caps w:val="0"/>
+          <w:smallCaps w:val="0"/>
+          <w:color w:val="000000" w:themeColor="text1" w:themeTint="FF"/>
+          <w:sz w:val="22"/>
+          <w:szCs w:val="22"/>
+          <w:lang w:val="en-GB"/>
+          <w14:textFill>
+            <w14:solidFill>
+              <w14:schemeClr w14:val="tx1">
+                <w14:lumMod w14:val="100000"/>
+                <w14:lumOff w14:val="0"/>
+              </w14:schemeClr>
+            </w14:solidFill>
+          </w14:textFill>
+        </w:rPr>
+        <w:t>α</w:t>
+      </w:r>
+      <w:r>
+        <w:rPr>
+          <w:rFonts w:hint="default" w:eastAsia="Calibri" w:cs="Calibri" w:asciiTheme="minorAscii" w:hAnsiTheme="minorAscii"/>
+          <w:b w:val="0"/>
+          <w:bCs w:val="0"/>
+          <w:i w:val="0"/>
+          <w:iCs w:val="0"/>
+          <w:caps w:val="0"/>
+          <w:smallCaps w:val="0"/>
+          <w:color w:val="000000" w:themeColor="text1" w:themeTint="FF"/>
+          <w:sz w:val="22"/>
+          <w:szCs w:val="22"/>
+          <w:lang w:val="en-US"/>
+          <w14:textFill>
+            <w14:solidFill>
+              <w14:schemeClr w14:val="tx1">
+                <w14:lumMod w14:val="100000"/>
+                <w14:lumOff w14:val="0"/>
+              </w14:schemeClr>
+            </w14:solidFill>
+          </w14:textFill>
+        </w:rPr>
+        <w:t>/2  as significance level</w:t>
+      </w:r>
+    </w:p>
+    <w:p>
+      <w:pPr>
+        <w:bidi w:val="0"/>
+        <w:ind w:left="0"/>
+        <w:jc w:val="both"/>
+        <w:rPr>
           <w:rFonts w:ascii="Calibri" w:hAnsi="Calibri" w:eastAsia="Calibri" w:cs="Calibri"/>
           <w:b/>
           <w:bCs/>
@@ -6166,126 +6260,6 @@
           <w:lang w:val="en-GB"/>
         </w:rPr>
         <w:t>two-tailed test.</w:t>
-      </w:r>
-    </w:p>
-    <w:p>
-      <w:pPr>
-        <w:bidi w:val="0"/>
-        <w:ind w:left="0"/>
-        <w:jc w:val="both"/>
-        <w:rPr>
-          <w:rFonts w:hint="default" w:ascii="Calibri" w:hAnsi="Calibri" w:eastAsia="Calibri" w:cs="Calibri"/>
-          <w:b/>
-          <w:bCs/>
-          <w:i w:val="0"/>
-          <w:iCs w:val="0"/>
-          <w:caps w:val="0"/>
-          <w:smallCaps w:val="0"/>
-          <w:color w:val="auto"/>
-          <w:sz w:val="18"/>
-          <w:szCs w:val="18"/>
-          <w:lang w:val="en-US"/>
-        </w:rPr>
-      </w:pPr>
-      <w:r>
-        <w:rPr>
-          <w:rFonts w:hint="default" w:ascii="Calibri" w:hAnsi="Calibri" w:eastAsia="Calibri" w:cs="Calibri"/>
-          <w:b/>
-          <w:bCs/>
-          <w:i w:val="0"/>
-          <w:iCs w:val="0"/>
-          <w:caps w:val="0"/>
-          <w:smallCaps w:val="0"/>
-          <w:color w:val="auto"/>
-          <w:sz w:val="18"/>
-          <w:szCs w:val="18"/>
-          <w:lang w:val="en-US"/>
-        </w:rPr>
-        <w:t>*</w:t>
-      </w:r>
-      <w:r>
-        <w:rPr>
-          <w:rFonts w:hint="default" w:ascii="Calibri" w:hAnsi="Calibri" w:eastAsia="Calibri" w:cs="Calibri"/>
-          <w:b/>
-          <w:bCs/>
-          <w:i w:val="0"/>
-          <w:iCs w:val="0"/>
-          <w:caps w:val="0"/>
-          <w:smallCaps w:val="0"/>
-          <w:color w:val="auto"/>
-          <w:sz w:val="18"/>
-          <w:szCs w:val="18"/>
-          <w:lang w:val="en-US"/>
-        </w:rPr>
-        <w:t>reference</w:t>
-      </w:r>
-    </w:p>
-    <w:p>
-      <w:pPr>
-        <w:bidi w:val="0"/>
-        <w:ind w:left="0"/>
-        <w:jc w:val="both"/>
-        <w:rPr>
-          <w:rFonts w:hint="default" w:ascii="Calibri" w:hAnsi="Calibri" w:eastAsia="Calibri" w:cs="Calibri"/>
-          <w:b/>
-          <w:bCs/>
-          <w:i w:val="0"/>
-          <w:iCs w:val="0"/>
-          <w:caps w:val="0"/>
-          <w:smallCaps w:val="0"/>
-          <w:color w:val="auto"/>
-          <w:sz w:val="18"/>
-          <w:szCs w:val="18"/>
-          <w:lang w:val="en-US"/>
-        </w:rPr>
-      </w:pPr>
-      <w:r>
-        <w:rPr>
-          <w:rFonts w:hint="default" w:ascii="Calibri" w:hAnsi="Calibri" w:eastAsia="Calibri" w:cs="Calibri"/>
-          <w:b/>
-          <w:bCs/>
-          <w:i w:val="0"/>
-          <w:iCs w:val="0"/>
-          <w:caps w:val="0"/>
-          <w:smallCaps w:val="0"/>
-          <w:color w:val="auto"/>
-          <w:sz w:val="18"/>
-          <w:szCs w:val="18"/>
-          <w:lang w:val="en-US"/>
-        </w:rPr>
-        <w:t>(</w:t>
-      </w:r>
-      <w:r>
-        <w:rPr>
-          <w:rFonts w:hint="default" w:ascii="Calibri" w:hAnsi="Calibri" w:eastAsia="Calibri"/>
-          <w:b/>
-          <w:bCs/>
-          <w:i w:val="0"/>
-          <w:iCs w:val="0"/>
-          <w:caps w:val="0"/>
-          <w:smallCaps w:val="0"/>
-          <w:color w:val="auto"/>
-          <w:sz w:val="18"/>
-          <w:szCs w:val="18"/>
-          <w:lang w:val="en-US"/>
-        </w:rPr>
-        <w:t>https://sphweb.bumc.bu.edu/otlt/mph-modules/bs/bs704_hypothesistest-means-proportions/bs704_hypothesistest-means-proportions3.html</w:t>
-      </w:r>
-      <w:r>
-        <w:rPr>
-          <w:rFonts w:hint="default" w:ascii="Calibri" w:hAnsi="Calibri" w:eastAsia="Calibri" w:cs="Calibri"/>
-          <w:b/>
-          <w:bCs/>
-          <w:i w:val="0"/>
-          <w:iCs w:val="0"/>
-          <w:caps w:val="0"/>
-          <w:smallCaps w:val="0"/>
-          <w:color w:val="auto"/>
-          <w:sz w:val="18"/>
-          <w:szCs w:val="18"/>
-          <w:lang w:val="en-US"/>
-        </w:rPr>
-        <w:t xml:space="preserve">) </w:t>
       </w:r>
     </w:p>
     <w:p>
@@ -6757,55 +6731,7 @@
             </w14:solidFill>
           </w14:textFill>
         </w:rPr>
-        <w:t>old</w:t>
-      </w:r>
-      <w:r>
-        <w:rPr>
-          <w:rFonts w:hint="default" w:ascii="Arial" w:hAnsi="Arial" w:eastAsia="Arial" w:cs="Arial"/>
-          <w:b/>
-          <w:bCs/>
-          <w:i w:val="0"/>
-          <w:iCs w:val="0"/>
-          <w:caps w:val="0"/>
-          <w:smallCaps w:val="0"/>
-          <w:color w:val="000000" w:themeColor="text1" w:themeTint="FF"/>
-          <w:sz w:val="28"/>
-          <w:szCs w:val="28"/>
-          <w:lang w:val="en-US"/>
-          <w14:textFill>
-            <w14:solidFill>
-              <w14:schemeClr w14:val="tx1">
-                <w14:lumMod w14:val="100000"/>
-                <w14:lumOff w14:val="0"/>
-              </w14:schemeClr>
-            </w14:solidFill>
-          </w14:textFill>
-        </w:rPr>
-        <w:t>en</w:t>
-      </w:r>
-      <w:r>
-        <w:rPr>
-          <w:rFonts w:ascii="Arial" w:hAnsi="Arial" w:eastAsia="Arial" w:cs="Arial"/>
-          <w:b/>
-          <w:bCs/>
-          <w:i w:val="0"/>
-          <w:iCs w:val="0"/>
-          <w:caps w:val="0"/>
-          <w:smallCaps w:val="0"/>
-          <w:color w:val="000000" w:themeColor="text1" w:themeTint="FF"/>
-          <w:sz w:val="28"/>
-          <w:szCs w:val="28"/>
-          <w:lang w:val="en-GB"/>
-          <w14:textFill>
-            <w14:solidFill>
-              <w14:schemeClr w14:val="tx1">
-                <w14:lumMod w14:val="100000"/>
-                <w14:lumOff w14:val="0"/>
-              </w14:schemeClr>
-            </w14:solidFill>
-          </w14:textFill>
-        </w:rPr>
-        <w:t xml:space="preserve"> statements.</w:t>
+        <w:t>old statements.</w:t>
       </w:r>
     </w:p>
     <w:p>
@@ -11082,7 +11008,6 @@
           <w:spacing w:val="0"/>
           <w:sz w:val="28"/>
           <w:szCs w:val="28"/>
-          <w:bdr w:val="none" w:color="auto" w:sz="0" w:space="0"/>
           <w:shd w:val="clear" w:fill="FFFFFF"/>
           <w:lang w:val="en-US"/>
         </w:rPr>
@@ -11100,7 +11025,6 @@
           <w:spacing w:val="0"/>
           <w:sz w:val="28"/>
           <w:szCs w:val="28"/>
-          <w:bdr w:val="none" w:color="auto" w:sz="0" w:space="0"/>
           <w:shd w:val="clear" w:fill="FFFFFF"/>
         </w:rPr>
         <w:t xml:space="preserve">has developed a better </w:t>
@@ -11117,7 +11041,6 @@
           <w:spacing w:val="0"/>
           <w:sz w:val="28"/>
           <w:szCs w:val="28"/>
-          <w:bdr w:val="none" w:color="auto" w:sz="0" w:space="0"/>
           <w:shd w:val="clear" w:fill="FFFFFF"/>
           <w:lang w:val="en-US"/>
         </w:rPr>
@@ -11135,7 +11058,6 @@
           <w:spacing w:val="0"/>
           <w:sz w:val="28"/>
           <w:szCs w:val="28"/>
-          <w:bdr w:val="none" w:color="auto" w:sz="0" w:space="0"/>
           <w:shd w:val="clear" w:fill="FFFFFF"/>
         </w:rPr>
         <w:t xml:space="preserve">management system for the </w:t>
@@ -11152,7 +11074,6 @@
           <w:spacing w:val="0"/>
           <w:sz w:val="28"/>
           <w:szCs w:val="28"/>
-          <w:bdr w:val="none" w:color="auto" w:sz="0" w:space="0"/>
           <w:shd w:val="clear" w:fill="FFFFFF"/>
           <w:lang w:val="en-US"/>
         </w:rPr>
@@ -11170,7 +11091,6 @@
           <w:spacing w:val="0"/>
           <w:sz w:val="28"/>
           <w:szCs w:val="28"/>
-          <w:bdr w:val="none" w:color="auto" w:sz="0" w:space="0"/>
           <w:shd w:val="clear" w:fill="FFFFFF"/>
         </w:rPr>
         <w:t xml:space="preserve">. They claim that with this system, on average the </w:t>
@@ -11187,7 +11107,6 @@
           <w:spacing w:val="0"/>
           <w:sz w:val="28"/>
           <w:szCs w:val="28"/>
-          <w:bdr w:val="none" w:color="auto" w:sz="0" w:space="0"/>
           <w:shd w:val="clear" w:fill="FFFFFF"/>
           <w:lang w:val="en-US"/>
         </w:rPr>
@@ -11205,7 +11124,6 @@
           <w:spacing w:val="0"/>
           <w:sz w:val="28"/>
           <w:szCs w:val="28"/>
-          <w:bdr w:val="none" w:color="auto" w:sz="0" w:space="0"/>
           <w:shd w:val="clear" w:fill="FFFFFF"/>
         </w:rPr>
         <w:t xml:space="preserve">mileage is at least </w:t>
@@ -11222,7 +11140,6 @@
           <w:spacing w:val="0"/>
           <w:sz w:val="28"/>
           <w:szCs w:val="28"/>
-          <w:bdr w:val="none" w:color="auto" w:sz="0" w:space="0"/>
           <w:shd w:val="clear" w:fill="FFFFFF"/>
           <w:lang w:val="en-US"/>
         </w:rPr>
@@ -11240,7 +11157,6 @@
           <w:spacing w:val="0"/>
           <w:sz w:val="28"/>
           <w:szCs w:val="28"/>
-          <w:bdr w:val="none" w:color="auto" w:sz="0" w:space="0"/>
           <w:shd w:val="clear" w:fill="FFFFFF"/>
         </w:rPr>
         <w:t xml:space="preserve"> km/litre</w:t>
@@ -11273,6 +11189,7 @@
     <w:p>
       <w:pPr>
         <w:numPr>
+          <w:ilvl w:val="0"/>
           <w:numId w:val="0"/>
         </w:numPr>
         <w:ind w:firstLine="3080" w:firstLineChars="1100"/>
@@ -11327,6 +11244,7 @@
     <w:p>
       <w:pPr>
         <w:numPr>
+          <w:ilvl w:val="0"/>
           <w:numId w:val="0"/>
         </w:numPr>
         <w:ind w:left="2975" w:leftChars="0" w:firstLine="140" w:firstLineChars="50"/>
@@ -11381,6 +11299,7 @@
     <w:p>
       <w:pPr>
         <w:numPr>
+          <w:ilvl w:val="0"/>
           <w:numId w:val="0"/>
         </w:numPr>
         <w:ind w:left="2975" w:leftChars="0" w:firstLine="140" w:firstLineChars="50"/>
@@ -11435,6 +11354,7 @@
     <w:p>
       <w:pPr>
         <w:numPr>
+          <w:ilvl w:val="0"/>
           <w:numId w:val="0"/>
         </w:numPr>
         <w:ind w:left="2975" w:leftChars="0" w:firstLine="140" w:firstLineChars="50"/>
@@ -11552,7 +11472,6 @@
           <w:spacing w:val="0"/>
           <w:sz w:val="28"/>
           <w:szCs w:val="28"/>
-          <w:bdr w:val="none" w:color="auto" w:sz="0" w:space="0"/>
           <w:shd w:val="clear" w:fill="FFFFFF"/>
         </w:rPr>
         <w:t xml:space="preserve">You developed a new </w:t>
@@ -11569,7 +11488,6 @@
           <w:spacing w:val="0"/>
           <w:sz w:val="28"/>
           <w:szCs w:val="28"/>
-          <w:bdr w:val="none" w:color="auto" w:sz="0" w:space="0"/>
           <w:shd w:val="clear" w:fill="FFFFFF"/>
           <w:lang w:val="en-US"/>
         </w:rPr>
@@ -11587,7 +11505,6 @@
           <w:spacing w:val="0"/>
           <w:sz w:val="28"/>
           <w:szCs w:val="28"/>
-          <w:bdr w:val="none" w:color="auto" w:sz="0" w:space="0"/>
           <w:shd w:val="clear" w:fill="FFFFFF"/>
         </w:rPr>
         <w:t xml:space="preserve">and claim that on average it takes less than </w:t>
@@ -11604,7 +11521,6 @@
           <w:spacing w:val="0"/>
           <w:sz w:val="28"/>
           <w:szCs w:val="28"/>
-          <w:bdr w:val="none" w:color="auto" w:sz="0" w:space="0"/>
           <w:shd w:val="clear" w:fill="FFFFFF"/>
           <w:lang w:val="en-US"/>
         </w:rPr>
@@ -11622,7 +11538,6 @@
           <w:spacing w:val="0"/>
           <w:sz w:val="28"/>
           <w:szCs w:val="28"/>
-          <w:bdr w:val="none" w:color="auto" w:sz="0" w:space="0"/>
           <w:shd w:val="clear" w:fill="FFFFFF"/>
         </w:rPr>
         <w:t xml:space="preserve"> ms to predict for </w:t>
@@ -11639,7 +11554,6 @@
           <w:spacing w:val="0"/>
           <w:sz w:val="28"/>
           <w:szCs w:val="28"/>
-          <w:bdr w:val="none" w:color="auto" w:sz="0" w:space="0"/>
           <w:shd w:val="clear" w:fill="FFFFFF"/>
           <w:lang w:val="en-US"/>
         </w:rPr>
@@ -11657,7 +11571,6 @@
           <w:spacing w:val="0"/>
           <w:sz w:val="28"/>
           <w:szCs w:val="28"/>
-          <w:bdr w:val="none" w:color="auto" w:sz="0" w:space="0"/>
           <w:shd w:val="clear" w:fill="FFFFFF"/>
         </w:rPr>
         <w:t xml:space="preserve"> </w:t>
@@ -11674,7 +11587,6 @@
           <w:spacing w:val="0"/>
           <w:sz w:val="28"/>
           <w:szCs w:val="28"/>
-          <w:bdr w:val="none" w:color="auto" w:sz="0" w:space="0"/>
           <w:shd w:val="clear" w:fill="FFFFFF"/>
           <w:lang w:val="en-US"/>
         </w:rPr>
@@ -11692,7 +11604,6 @@
           <w:spacing w:val="0"/>
           <w:sz w:val="28"/>
           <w:szCs w:val="28"/>
-          <w:bdr w:val="none" w:color="auto" w:sz="0" w:space="0"/>
           <w:shd w:val="clear" w:fill="FFFFFF"/>
         </w:rPr>
         <w:t>. How do you convince your client about this claim</w:t>
@@ -11709,7 +11620,6 @@
           <w:spacing w:val="0"/>
           <w:sz w:val="28"/>
           <w:szCs w:val="28"/>
-          <w:bdr w:val="none" w:color="auto" w:sz="0" w:space="0"/>
           <w:shd w:val="clear" w:fill="FFFFFF"/>
           <w:lang w:val="en-US"/>
         </w:rPr>
@@ -13719,6 +13629,7 @@
     <w:p>
       <w:pPr>
         <w:numPr>
+          <w:ilvl w:val="0"/>
           <w:numId w:val="0"/>
         </w:numPr>
         <w:ind w:firstLine="2100" w:firstLineChars="750"/>
@@ -18273,7 +18184,7 @@
                     </pic:cNvPicPr>
                   </pic:nvPicPr>
                   <pic:blipFill>
-                    <a:blip r:embed="rId11">
+                    <a:blip r:embed="rId8">
                       <a:extLst>
                         <a:ext uri="{28A0092B-C50C-407E-A947-70E740481C1C}">
                           <a14:useLocalDpi xmlns:a14="http://schemas.microsoft.com/office/drawing/2010/main" val="0"/>
@@ -19680,7 +19591,7 @@
                     </pic:cNvPicPr>
                   </pic:nvPicPr>
                   <pic:blipFill>
-                    <a:blip r:embed="rId12"/>
+                    <a:blip r:embed="rId11"/>
                     <a:stretch>
                       <a:fillRect/>
                     </a:stretch>
@@ -20705,7 +20616,7 @@
                     </pic:cNvPicPr>
                   </pic:nvPicPr>
                   <pic:blipFill>
-                    <a:blip r:embed="rId13"/>
+                    <a:blip r:embed="rId12"/>
                     <a:stretch>
                       <a:fillRect/>
                     </a:stretch>
@@ -23785,7 +23696,7 @@
                     </pic:cNvPicPr>
                   </pic:nvPicPr>
                   <pic:blipFill>
-                    <a:blip r:embed="rId14"/>
+                    <a:blip r:embed="rId7"/>
                     <a:stretch>
                       <a:fillRect/>
                     </a:stretch>
@@ -24783,6 +24694,7 @@
     <w:p>
       <w:pPr>
         <w:numPr>
+          <w:ilvl w:val="0"/>
           <w:numId w:val="0"/>
         </w:numPr>
         <w:bidi w:val="0"/>
@@ -24814,6 +24726,7 @@
     <w:p>
       <w:pPr>
         <w:numPr>
+          <w:ilvl w:val="0"/>
           <w:numId w:val="0"/>
         </w:numPr>
         <w:bidi w:val="0"/>
@@ -24845,6 +24758,7 @@
     <w:p>
       <w:pPr>
         <w:numPr>
+          <w:ilvl w:val="0"/>
           <w:numId w:val="0"/>
         </w:numPr>
         <w:bidi w:val="0"/>
@@ -24899,6 +24813,7 @@
     <w:p>
       <w:pPr>
         <w:numPr>
+          <w:ilvl w:val="0"/>
           <w:numId w:val="0"/>
         </w:numPr>
         <w:bidi w:val="0"/>
@@ -25121,6 +25036,7 @@
     <w:p>
       <w:pPr>
         <w:numPr>
+          <w:ilvl w:val="0"/>
           <w:numId w:val="0"/>
         </w:numPr>
         <w:bidi w:val="0"/>
@@ -25151,6 +25067,7 @@
     <w:p>
       <w:pPr>
         <w:numPr>
+          <w:ilvl w:val="0"/>
           <w:numId w:val="0"/>
         </w:numPr>
         <w:bidi w:val="0"/>
@@ -25455,31 +25372,7 @@
             </w14:solidFill>
           </w14:textFill>
         </w:rPr>
-        <w:t xml:space="preserve"> </w:t>
-      </w:r>
-      <w:r>
-        <w:rPr>
-          <w:rFonts w:hint="default" w:ascii="Calibri" w:hAnsi="Calibri" w:eastAsia="Calibri" w:cs="Calibri"/>
-          <w:b w:val="0"/>
-          <w:bCs w:val="0"/>
-          <w:i w:val="0"/>
-          <w:iCs w:val="0"/>
-          <w:caps w:val="0"/>
-          <w:smallCaps w:val="0"/>
-          <w:color w:val="000000" w:themeColor="text1" w:themeTint="FF"/>
-          <w:sz w:val="28"/>
-          <w:szCs w:val="28"/>
-          <w:lang w:val="en-US"/>
-          <w14:textFill>
-            <w14:solidFill>
-              <w14:schemeClr w14:val="tx1">
-                <w14:lumMod w14:val="100000"/>
-                <w14:lumOff w14:val="0"/>
-              </w14:schemeClr>
-            </w14:solidFill>
-          </w14:textFill>
-        </w:rPr>
-        <w:t>d) The average mileage is less than or equal to 20 km/litre</w:t>
+        <w:t xml:space="preserve"> d) The average mileage is less than or equal to 20 km/litre</w:t>
       </w:r>
     </w:p>
     <w:p>
@@ -25535,31 +25428,7 @@
             </w14:solidFill>
           </w14:textFill>
         </w:rPr>
-        <w:t xml:space="preserve"> </w:t>
-      </w:r>
-      <w:r>
-        <w:rPr>
-          <w:rFonts w:hint="default" w:ascii="Calibri" w:hAnsi="Calibri" w:eastAsia="Calibri" w:cs="Calibri"/>
-          <w:b w:val="0"/>
-          <w:bCs w:val="0"/>
-          <w:i w:val="0"/>
-          <w:iCs w:val="0"/>
-          <w:caps w:val="0"/>
-          <w:smallCaps w:val="0"/>
-          <w:color w:val="000000" w:themeColor="text1" w:themeTint="FF"/>
-          <w:sz w:val="28"/>
-          <w:szCs w:val="28"/>
-          <w:lang w:val="en-US"/>
-          <w14:textFill>
-            <w14:solidFill>
-              <w14:schemeClr w14:val="tx1">
-                <w14:lumMod w14:val="100000"/>
-                <w14:lumOff w14:val="0"/>
-              </w14:schemeClr>
-            </w14:solidFill>
-          </w14:textFill>
-        </w:rPr>
-        <w:t xml:space="preserve">d) The average mileage is more than or equal to 50 ms </w:t>
+        <w:t xml:space="preserve"> d) The average mileage is more than or equal to 50 ms </w:t>
       </w:r>
     </w:p>
     <w:p>
@@ -26245,12 +26114,11 @@
         </w:rPr>
         <w:t>a) Upper tailed test</w:t>
       </w:r>
-      <w:bookmarkStart w:id="0" w:name="_GoBack"/>
-      <w:bookmarkEnd w:id="0"/>
     </w:p>
     <w:p>
       <w:pPr>
         <w:numPr>
+          <w:ilvl w:val="0"/>
           <w:numId w:val="0"/>
         </w:numPr>
         <w:ind w:leftChars="0"/>
@@ -26281,6 +26149,7 @@
     <w:p>
       <w:pPr>
         <w:numPr>
+          <w:ilvl w:val="0"/>
           <w:numId w:val="0"/>
         </w:numPr>
         <w:bidi w:val="0"/>
@@ -28128,7 +27997,7 @@
     <w:lsdException w:qFormat="1" w:unhideWhenUsed="0" w:uiPriority="10" w:semiHidden="0" w:name="Title"/>
     <w:lsdException w:uiPriority="99" w:name="Closing"/>
     <w:lsdException w:uiPriority="99" w:name="Signature"/>
-    <w:lsdException w:uiPriority="1" w:name="Default Paragraph Font"/>
+    <w:lsdException w:qFormat="1" w:uiPriority="1" w:name="Default Paragraph Font"/>
     <w:lsdException w:uiPriority="99" w:name="Body Text"/>
     <w:lsdException w:uiPriority="99" w:name="Body Text Indent"/>
     <w:lsdException w:uiPriority="99" w:name="List Continue"/>
@@ -28162,7 +28031,7 @@
     <w:lsdException w:uiPriority="99" w:name="HTML Code"/>
     <w:lsdException w:uiPriority="99" w:name="HTML Definition"/>
     <w:lsdException w:uiPriority="99" w:name="HTML Keyboard"/>
-    <w:lsdException w:uiPriority="99" w:name="HTML Preformatted"/>
+    <w:lsdException w:qFormat="1" w:uiPriority="99" w:name="HTML Preformatted"/>
     <w:lsdException w:uiPriority="99" w:name="HTML Sample"/>
     <w:lsdException w:uiPriority="99" w:name="HTML Typewriter"/>
     <w:lsdException w:uiPriority="99" w:name="HTML Variable"/>
@@ -28331,6 +28200,7 @@
     <w:name w:val="Default Paragraph Font"/>
     <w:semiHidden/>
     <w:unhideWhenUsed/>
+    <w:qFormat/>
     <w:uiPriority w:val="1"/>
   </w:style>
   <w:style w:type="table" w:default="1" w:styleId="3">
@@ -28362,6 +28232,7 @@
     <w:name w:val="HTML Preformatted"/>
     <w:semiHidden/>
     <w:unhideWhenUsed/>
+    <w:qFormat/>
     <w:uiPriority w:val="99"/>
     <w:pPr>
       <w:tabs>
